--- a/JavaScript Basic 05 - Bugs and Errors - Exercises - Questions.docx
+++ b/JavaScript Basic 05 - Bugs and Errors - Exercises - Questions.docx
@@ -1,6 +1,6 @@
 
 <file path=word/document.xml><?xml version="1.0" encoding="utf-8"?>
-<w:document xmlns:wpc="http://schemas.microsoft.com/office/word/2010/wordprocessingCanvas" xmlns:mo="http://schemas.microsoft.com/office/mac/office/2008/main" xmlns:mc="http://schemas.openxmlformats.org/markup-compatibility/2006" xmlns:mv="urn:schemas-microsoft-com:mac:vml" xmlns:o="urn:schemas-microsoft-com:office:office" xmlns:r="http://schemas.openxmlformats.org/officeDocument/2006/relationships" xmlns:m="http://schemas.openxmlformats.org/officeDocument/2006/math" xmlns:v="urn:schemas-microsoft-com:vml" xmlns:wp14="http://schemas.microsoft.com/office/word/2010/wordprocessingDrawing" xmlns:wp="http://schemas.openxmlformats.org/drawingml/2006/wordprocessingDrawing" xmlns:w10="urn:schemas-microsoft-com:office:word" xmlns:w="http://schemas.openxmlformats.org/wordprocessingml/2006/main" xmlns:w14="http://schemas.microsoft.com/office/word/2010/wordml" xmlns:w15="http://schemas.microsoft.com/office/word/2012/wordml" xmlns:wpg="http://schemas.microsoft.com/office/word/2010/wordprocessingGroup" xmlns:wpi="http://schemas.microsoft.com/office/word/2010/wordprocessingInk" xmlns:wne="http://schemas.microsoft.com/office/word/2006/wordml" xmlns:wps="http://schemas.microsoft.com/office/word/2010/wordprocessingShape" mc:Ignorable="w14 w15 wp14">
+<w:document xmlns:wpc="http://schemas.microsoft.com/office/word/2010/wordprocessingCanvas" xmlns:mc="http://schemas.openxmlformats.org/markup-compatibility/2006" xmlns:o="urn:schemas-microsoft-com:office:office" xmlns:r="http://schemas.openxmlformats.org/officeDocument/2006/relationships" xmlns:m="http://schemas.openxmlformats.org/officeDocument/2006/math" xmlns:v="urn:schemas-microsoft-com:vml" xmlns:wp14="http://schemas.microsoft.com/office/word/2010/wordprocessingDrawing" xmlns:wp="http://schemas.openxmlformats.org/drawingml/2006/wordprocessingDrawing" xmlns:w10="urn:schemas-microsoft-com:office:word" xmlns:w="http://schemas.openxmlformats.org/wordprocessingml/2006/main" xmlns:w14="http://schemas.microsoft.com/office/word/2010/wordml" xmlns:w15="http://schemas.microsoft.com/office/word/2012/wordml" xmlns:wpg="http://schemas.microsoft.com/office/word/2010/wordprocessingGroup" xmlns:wpi="http://schemas.microsoft.com/office/word/2010/wordprocessingInk" xmlns:wne="http://schemas.microsoft.com/office/word/2006/wordml" xmlns:wps="http://schemas.microsoft.com/office/word/2010/wordprocessingShape" mc:Ignorable="w14 w15 wp14">
   <w:body>
     <w:p>
       <w:pPr>
@@ -56,7 +56,23 @@
     </w:p>
     <w:p>
       <w:r>
-        <w:t>Say you have a function primitiveMultiply that in 20 percent of cases multiplies two numbers and in the other 80 percent of cases raises an exception of type MultiplicatorUnitFailure. Write a function that wraps this clunky function and just keeps trying until a call succeeds, after which it returns the result.</w:t>
+        <w:t>Say you have a function </w:t>
+      </w:r>
+      <w:proofErr w:type="spellStart"/>
+      <w:r>
+        <w:t>primitiveMultiply</w:t>
+      </w:r>
+      <w:proofErr w:type="spellEnd"/>
+      <w:r>
+        <w:t> that in 20 percent of cases multiplies two numbers and in the other 80 percent of cases raises an exception of type </w:t>
+      </w:r>
+      <w:proofErr w:type="spellStart"/>
+      <w:r>
+        <w:t>MultiplicatorUnitFailure</w:t>
+      </w:r>
+      <w:proofErr w:type="spellEnd"/>
+      <w:r>
+        <w:t>. Write a function that wraps this clunky function and just keeps trying until a call succeeds, after which it returns the result.</w:t>
       </w:r>
     </w:p>
     <w:p>
@@ -81,18 +97,42 @@
           </w:tcPr>
           <w:p>
             <w:r>
-              <w:t>class MultiplicatorUnitFailure extends Error {}</w:t>
+              <w:t xml:space="preserve">class </w:t>
+            </w:r>
+            <w:proofErr w:type="spellStart"/>
+            <w:r>
+              <w:t>MultiplicatorUnitFailure</w:t>
+            </w:r>
+            <w:proofErr w:type="spellEnd"/>
+            <w:r>
+              <w:t xml:space="preserve"> extends Error {}</w:t>
             </w:r>
           </w:p>
           <w:p/>
           <w:p>
             <w:r>
-              <w:t>function primitiveMultiply(a, b) {</w:t>
-            </w:r>
-          </w:p>
-          <w:p>
-            <w:r>
-              <w:t xml:space="preserve">  if (Math.random() &lt; 0.2) {</w:t>
+              <w:t xml:space="preserve">function </w:t>
+            </w:r>
+            <w:proofErr w:type="spellStart"/>
+            <w:r>
+              <w:t>primitiveMultiply</w:t>
+            </w:r>
+            <w:proofErr w:type="spellEnd"/>
+            <w:r>
+              <w:t>(a, b) {</w:t>
+            </w:r>
+          </w:p>
+          <w:p>
+            <w:r>
+              <w:t xml:space="preserve">  if (</w:t>
+            </w:r>
+            <w:proofErr w:type="spellStart"/>
+            <w:r>
+              <w:t>Math.random</w:t>
+            </w:r>
+            <w:proofErr w:type="spellEnd"/>
+            <w:r>
+              <w:t>() &lt; 0.2) {</w:t>
             </w:r>
           </w:p>
           <w:p>
@@ -107,7 +147,23 @@
           </w:p>
           <w:p>
             <w:r>
-              <w:t xml:space="preserve">    throw new MultiplicatorUnitFailure("Klunk");</w:t>
+              <w:t xml:space="preserve">    throw new </w:t>
+            </w:r>
+            <w:proofErr w:type="spellStart"/>
+            <w:r>
+              <w:t>MultiplicatorUnitFailure</w:t>
+            </w:r>
+            <w:proofErr w:type="spellEnd"/>
+            <w:r>
+              <w:t>("</w:t>
+            </w:r>
+            <w:proofErr w:type="spellStart"/>
+            <w:r>
+              <w:t>Klunk</w:t>
+            </w:r>
+            <w:proofErr w:type="spellEnd"/>
+            <w:r>
+              <w:t>");</w:t>
             </w:r>
           </w:p>
           <w:p>
@@ -123,12 +179,23 @@
           <w:p/>
           <w:p>
             <w:r>
-              <w:t>function reliableMultiply(a, b) {</w:t>
-            </w:r>
-          </w:p>
-          <w:p>
-            <w:r>
-              <w:t xml:space="preserve">  // Your code here.</w:t>
+              <w:t xml:space="preserve">function </w:t>
+            </w:r>
+            <w:proofErr w:type="spellStart"/>
+            <w:r>
+              <w:t>reliableMultiply</w:t>
+            </w:r>
+            <w:proofErr w:type="spellEnd"/>
+            <w:r>
+              <w:t>(a, b) {</w:t>
+            </w:r>
+          </w:p>
+          <w:p>
+            <w:pPr>
+              <w:ind w:firstLine="120"/>
+            </w:pPr>
+            <w:r>
+              <w:t>// Your code here.</w:t>
             </w:r>
           </w:p>
           <w:p>
@@ -136,17 +203,45 @@
               <w:t>}</w:t>
             </w:r>
           </w:p>
+          <w:p>
+            <w:r>
+              <w:t xml:space="preserve">return </w:t>
+            </w:r>
+            <w:proofErr w:type="spellStart"/>
+            <w:r>
+              <w:t>rs</w:t>
+            </w:r>
+            <w:proofErr w:type="spellEnd"/>
+            <w:r>
+              <w:t>;</w:t>
+            </w:r>
+          </w:p>
+          <w:p>
+            <w:r>
+              <w:t>console.log(</w:t>
+            </w:r>
+            <w:proofErr w:type="spellStart"/>
+            <w:r>
+              <w:t>reliableMultiply</w:t>
+            </w:r>
+            <w:proofErr w:type="spellEnd"/>
+            <w:r>
+              <w:t>(8, 8));</w:t>
+            </w:r>
+          </w:p>
+          <w:p>
+            <w:r>
+              <w:t>// → 64</w:t>
+            </w:r>
+          </w:p>
+        </w:tc>
+      </w:tr>
+      <w:tr>
+        <w:tc>
+          <w:tcPr>
+            <w:tcW w:w="9350" w:type="dxa"/>
+          </w:tcPr>
           <w:p/>
-          <w:p>
-            <w:r>
-              <w:t>console.log(reliableMultiply(8, 8));</w:t>
-            </w:r>
-          </w:p>
-          <w:p>
-            <w:r>
-              <w:t>// → 64</w:t>
-            </w:r>
-          </w:p>
         </w:tc>
       </w:tr>
     </w:tbl>
@@ -156,10 +251,7 @@
         <w:pStyle w:val="Heading1"/>
       </w:pPr>
       <w:r>
-        <w:t xml:space="preserve">Exercise 01: </w:t>
-      </w:r>
-      <w:r>
-        <w:t>Locked Box</w:t>
+        <w:t>Exercise 01: Locked Box</w:t>
       </w:r>
     </w:p>
     <w:p>
@@ -167,6 +259,9 @@
         <w:t>Consider the following (rather contrived) object:</w:t>
       </w:r>
     </w:p>
+    <w:p/>
+    <w:p/>
+    <w:p/>
     <w:p/>
     <w:tbl>
       <w:tblPr>
@@ -191,6 +286,8 @@
                 <w:color w:val="000000"/>
               </w:rPr>
             </w:pPr>
+            <w:bookmarkStart w:id="0" w:name="_GoBack"/>
+            <w:proofErr w:type="spellStart"/>
             <w:r>
               <w:rPr>
                 <w:rFonts w:ascii="Menlo" w:eastAsia="Times New Roman" w:hAnsi="Menlo" w:cs="Menlo"/>
@@ -198,6 +295,7 @@
               </w:rPr>
               <w:t>const</w:t>
             </w:r>
+            <w:proofErr w:type="spellEnd"/>
             <w:r>
               <w:rPr>
                 <w:rFonts w:ascii="Menlo" w:eastAsia="Times New Roman" w:hAnsi="Menlo" w:cs="Menlo"/>
@@ -312,6 +410,7 @@
               </w:rPr>
               <w:t xml:space="preserve">    </w:t>
             </w:r>
+            <w:proofErr w:type="spellStart"/>
             <w:r>
               <w:rPr>
                 <w:rFonts w:ascii="Menlo" w:eastAsia="Times New Roman" w:hAnsi="Menlo" w:cs="Menlo"/>
@@ -333,6 +432,7 @@
               </w:rPr>
               <w:t>locked</w:t>
             </w:r>
+            <w:proofErr w:type="spellEnd"/>
             <w:r>
               <w:rPr>
                 <w:rFonts w:ascii="Menlo" w:eastAsia="Times New Roman" w:hAnsi="Menlo" w:cs="Menlo"/>
@@ -419,6 +519,7 @@
               </w:rPr>
               <w:t xml:space="preserve">    </w:t>
             </w:r>
+            <w:proofErr w:type="spellStart"/>
             <w:r>
               <w:rPr>
                 <w:rFonts w:ascii="Menlo" w:eastAsia="Times New Roman" w:hAnsi="Menlo" w:cs="Menlo"/>
@@ -440,6 +541,7 @@
               </w:rPr>
               <w:t>locked</w:t>
             </w:r>
+            <w:proofErr w:type="spellEnd"/>
             <w:r>
               <w:rPr>
                 <w:rFonts w:ascii="Menlo" w:eastAsia="Times New Roman" w:hAnsi="Menlo" w:cs="Menlo"/>
@@ -476,6 +578,7 @@
                 <w:rFonts w:ascii="Menlo" w:eastAsia="Times New Roman" w:hAnsi="Menlo" w:cs="Menlo"/>
                 <w:color w:val="000000"/>
               </w:rPr>
+              <w:lastRenderedPageBreak/>
               <w:t xml:space="preserve">  },</w:t>
             </w:r>
           </w:p>
@@ -569,9 +672,9 @@
                 <w:rFonts w:ascii="Menlo" w:eastAsia="Times New Roman" w:hAnsi="Menlo" w:cs="Menlo"/>
                 <w:color w:val="000000"/>
               </w:rPr>
-              <w:lastRenderedPageBreak/>
               <w:t xml:space="preserve">    </w:t>
             </w:r>
+            <w:proofErr w:type="gramStart"/>
             <w:r>
               <w:rPr>
                 <w:rFonts w:ascii="Menlo" w:eastAsia="Times New Roman" w:hAnsi="Menlo" w:cs="Menlo"/>
@@ -579,6 +682,7 @@
               </w:rPr>
               <w:t>if</w:t>
             </w:r>
+            <w:proofErr w:type="gramEnd"/>
             <w:r>
               <w:rPr>
                 <w:rFonts w:ascii="Menlo" w:eastAsia="Times New Roman" w:hAnsi="Menlo" w:cs="Menlo"/>
@@ -586,6 +690,7 @@
               </w:rPr>
               <w:t xml:space="preserve"> (</w:t>
             </w:r>
+            <w:proofErr w:type="spellStart"/>
             <w:r>
               <w:rPr>
                 <w:rFonts w:ascii="Menlo" w:eastAsia="Times New Roman" w:hAnsi="Menlo" w:cs="Menlo"/>
@@ -607,6 +712,7 @@
               </w:rPr>
               <w:t>locked</w:t>
             </w:r>
+            <w:proofErr w:type="spellEnd"/>
             <w:r>
               <w:rPr>
                 <w:rFonts w:ascii="Menlo" w:eastAsia="Times New Roman" w:hAnsi="Menlo" w:cs="Menlo"/>
@@ -701,6 +807,7 @@
               </w:rPr>
               <w:t xml:space="preserve"> </w:t>
             </w:r>
+            <w:proofErr w:type="spellStart"/>
             <w:r>
               <w:rPr>
                 <w:rFonts w:ascii="Menlo" w:eastAsia="Times New Roman" w:hAnsi="Menlo" w:cs="Menlo"/>
@@ -722,6 +829,7 @@
               </w:rPr>
               <w:t>_content</w:t>
             </w:r>
+            <w:proofErr w:type="spellEnd"/>
             <w:r>
               <w:rPr>
                 <w:rFonts w:ascii="Menlo" w:eastAsia="Times New Roman" w:hAnsi="Menlo" w:cs="Menlo"/>
@@ -763,7 +871,6 @@
               </w:rPr>
               <w:t>};</w:t>
             </w:r>
-            <w:bookmarkStart w:id="0" w:name="_GoBack"/>
             <w:bookmarkEnd w:id="0"/>
           </w:p>
         </w:tc>
@@ -777,7 +884,15 @@
     </w:p>
     <w:p>
       <w:r>
-        <w:t>Write a function called withBoxUnlocked that takes a function value as argument, unlocks the box, runs the function, and then ensures that the box is locked again before returning, regardless of whether the argument function returned normally or threw an exception.</w:t>
+        <w:t>Write a function called </w:t>
+      </w:r>
+      <w:proofErr w:type="spellStart"/>
+      <w:r>
+        <w:t>withBoxUnlocked</w:t>
+      </w:r>
+      <w:proofErr w:type="spellEnd"/>
+      <w:r>
+        <w:t> that takes a function value as argument, unlocks the box, runs the function, and then ensures that the box is locked again before returning, regardless of whether the argument function returned normally or threw an exception.</w:t>
       </w:r>
     </w:p>
     <w:p/>
@@ -805,6 +920,7 @@
                 <w:color w:val="000000"/>
               </w:rPr>
             </w:pPr>
+            <w:proofErr w:type="spellStart"/>
             <w:r>
               <w:rPr>
                 <w:rFonts w:ascii="Menlo" w:eastAsia="Times New Roman" w:hAnsi="Menlo" w:cs="Menlo"/>
@@ -812,6 +928,7 @@
               </w:rPr>
               <w:t>const</w:t>
             </w:r>
+            <w:proofErr w:type="spellEnd"/>
             <w:r>
               <w:rPr>
                 <w:rFonts w:ascii="Menlo" w:eastAsia="Times New Roman" w:hAnsi="Menlo" w:cs="Menlo"/>
@@ -926,6 +1043,7 @@
               </w:rPr>
               <w:t xml:space="preserve">    </w:t>
             </w:r>
+            <w:proofErr w:type="spellStart"/>
             <w:r>
               <w:rPr>
                 <w:rFonts w:ascii="Menlo" w:eastAsia="Times New Roman" w:hAnsi="Menlo" w:cs="Menlo"/>
@@ -947,6 +1065,7 @@
               </w:rPr>
               <w:t>locked</w:t>
             </w:r>
+            <w:proofErr w:type="spellEnd"/>
             <w:r>
               <w:rPr>
                 <w:rFonts w:ascii="Menlo" w:eastAsia="Times New Roman" w:hAnsi="Menlo" w:cs="Menlo"/>
@@ -1033,6 +1152,7 @@
               </w:rPr>
               <w:t xml:space="preserve">    </w:t>
             </w:r>
+            <w:proofErr w:type="spellStart"/>
             <w:r>
               <w:rPr>
                 <w:rFonts w:ascii="Menlo" w:eastAsia="Times New Roman" w:hAnsi="Menlo" w:cs="Menlo"/>
@@ -1054,6 +1174,7 @@
               </w:rPr>
               <w:t>locked</w:t>
             </w:r>
+            <w:proofErr w:type="spellEnd"/>
             <w:r>
               <w:rPr>
                 <w:rFonts w:ascii="Menlo" w:eastAsia="Times New Roman" w:hAnsi="Menlo" w:cs="Menlo"/>
@@ -1185,6 +1306,7 @@
               </w:rPr>
               <w:t xml:space="preserve">    </w:t>
             </w:r>
+            <w:proofErr w:type="gramStart"/>
             <w:r>
               <w:rPr>
                 <w:rFonts w:ascii="Menlo" w:eastAsia="Times New Roman" w:hAnsi="Menlo" w:cs="Menlo"/>
@@ -1192,6 +1314,7 @@
               </w:rPr>
               <w:t>if</w:t>
             </w:r>
+            <w:proofErr w:type="gramEnd"/>
             <w:r>
               <w:rPr>
                 <w:rFonts w:ascii="Menlo" w:eastAsia="Times New Roman" w:hAnsi="Menlo" w:cs="Menlo"/>
@@ -1199,6 +1322,7 @@
               </w:rPr>
               <w:t xml:space="preserve"> (</w:t>
             </w:r>
+            <w:proofErr w:type="spellStart"/>
             <w:r>
               <w:rPr>
                 <w:rFonts w:ascii="Menlo" w:eastAsia="Times New Roman" w:hAnsi="Menlo" w:cs="Menlo"/>
@@ -1220,6 +1344,7 @@
               </w:rPr>
               <w:t>locked</w:t>
             </w:r>
+            <w:proofErr w:type="spellEnd"/>
             <w:r>
               <w:rPr>
                 <w:rFonts w:ascii="Menlo" w:eastAsia="Times New Roman" w:hAnsi="Menlo" w:cs="Menlo"/>
@@ -1314,6 +1439,7 @@
               </w:rPr>
               <w:t xml:space="preserve"> </w:t>
             </w:r>
+            <w:proofErr w:type="spellStart"/>
             <w:r>
               <w:rPr>
                 <w:rFonts w:ascii="Menlo" w:eastAsia="Times New Roman" w:hAnsi="Menlo" w:cs="Menlo"/>
@@ -1335,6 +1461,7 @@
               </w:rPr>
               <w:t>_content</w:t>
             </w:r>
+            <w:proofErr w:type="spellEnd"/>
             <w:r>
               <w:rPr>
                 <w:rFonts w:ascii="Menlo" w:eastAsia="Times New Roman" w:hAnsi="Menlo" w:cs="Menlo"/>
@@ -1410,6 +1537,7 @@
               </w:rPr>
               <w:t xml:space="preserve"> </w:t>
             </w:r>
+            <w:proofErr w:type="spellStart"/>
             <w:r>
               <w:rPr>
                 <w:rFonts w:ascii="Menlo" w:eastAsia="Times New Roman" w:hAnsi="Menlo" w:cs="Menlo"/>
@@ -1417,6 +1545,7 @@
               </w:rPr>
               <w:t>withBoxUnlocked</w:t>
             </w:r>
+            <w:proofErr w:type="spellEnd"/>
             <w:r>
               <w:rPr>
                 <w:rFonts w:ascii="Menlo" w:eastAsia="Times New Roman" w:hAnsi="Menlo" w:cs="Menlo"/>
@@ -1499,6 +1628,7 @@
                 <w:color w:val="000000"/>
               </w:rPr>
             </w:pPr>
+            <w:proofErr w:type="spellStart"/>
             <w:r>
               <w:rPr>
                 <w:rFonts w:ascii="Menlo" w:eastAsia="Times New Roman" w:hAnsi="Menlo" w:cs="Menlo"/>
@@ -1506,6 +1636,7 @@
               </w:rPr>
               <w:t>withBoxUnlocked</w:t>
             </w:r>
+            <w:proofErr w:type="spellEnd"/>
             <w:r>
               <w:rPr>
                 <w:rFonts w:ascii="Menlo" w:eastAsia="Times New Roman" w:hAnsi="Menlo" w:cs="Menlo"/>
@@ -1544,6 +1675,7 @@
               </w:rPr>
               <w:t xml:space="preserve">  </w:t>
             </w:r>
+            <w:proofErr w:type="spellStart"/>
             <w:r>
               <w:rPr>
                 <w:rFonts w:ascii="Menlo" w:eastAsia="Times New Roman" w:hAnsi="Menlo" w:cs="Menlo"/>
@@ -1579,6 +1711,7 @@
               </w:rPr>
               <w:t>push</w:t>
             </w:r>
+            <w:proofErr w:type="spellEnd"/>
             <w:r>
               <w:rPr>
                 <w:rFonts w:ascii="Menlo" w:eastAsia="Times New Roman" w:hAnsi="Menlo" w:cs="Menlo"/>
@@ -1668,6 +1801,7 @@
               </w:rPr>
               <w:t xml:space="preserve">  </w:t>
             </w:r>
+            <w:proofErr w:type="spellStart"/>
             <w:r>
               <w:rPr>
                 <w:rFonts w:ascii="Menlo" w:eastAsia="Times New Roman" w:hAnsi="Menlo" w:cs="Menlo"/>
@@ -1675,6 +1809,7 @@
               </w:rPr>
               <w:t>withBoxUnlocked</w:t>
             </w:r>
+            <w:proofErr w:type="spellEnd"/>
             <w:r>
               <w:rPr>
                 <w:rFonts w:ascii="Menlo" w:eastAsia="Times New Roman" w:hAnsi="Menlo" w:cs="Menlo"/>
@@ -1711,9 +1846,9 @@
                 <w:rFonts w:ascii="Menlo" w:eastAsia="Times New Roman" w:hAnsi="Menlo" w:cs="Menlo"/>
                 <w:color w:val="000000"/>
               </w:rPr>
-              <w:lastRenderedPageBreak/>
               <w:t xml:space="preserve">    </w:t>
             </w:r>
+            <w:proofErr w:type="gramStart"/>
             <w:r>
               <w:rPr>
                 <w:rFonts w:ascii="Menlo" w:eastAsia="Times New Roman" w:hAnsi="Menlo" w:cs="Menlo"/>
@@ -1721,6 +1856,7 @@
               </w:rPr>
               <w:t>throw</w:t>
             </w:r>
+            <w:proofErr w:type="gramEnd"/>
             <w:r>
               <w:rPr>
                 <w:rFonts w:ascii="Menlo" w:eastAsia="Times New Roman" w:hAnsi="Menlo" w:cs="Menlo"/>
@@ -1960,6 +2096,7 @@
               </w:rPr>
               <w:t>(</w:t>
             </w:r>
+            <w:proofErr w:type="spellStart"/>
             <w:r>
               <w:rPr>
                 <w:rFonts w:ascii="Menlo" w:eastAsia="Times New Roman" w:hAnsi="Menlo" w:cs="Menlo"/>
@@ -1981,6 +2118,7 @@
               </w:rPr>
               <w:t>locked</w:t>
             </w:r>
+            <w:proofErr w:type="spellEnd"/>
             <w:r>
               <w:rPr>
                 <w:rFonts w:ascii="Menlo" w:eastAsia="Times New Roman" w:hAnsi="Menlo" w:cs="Menlo"/>
@@ -2032,7 +2170,7 @@
 </file>
 
 <file path=word/numbering.xml><?xml version="1.0" encoding="utf-8"?>
-<w:numbering xmlns:wpc="http://schemas.microsoft.com/office/word/2010/wordprocessingCanvas" xmlns:mo="http://schemas.microsoft.com/office/mac/office/2008/main" xmlns:mc="http://schemas.openxmlformats.org/markup-compatibility/2006" xmlns:mv="urn:schemas-microsoft-com:mac:vml" xmlns:o="urn:schemas-microsoft-com:office:office" xmlns:r="http://schemas.openxmlformats.org/officeDocument/2006/relationships" xmlns:m="http://schemas.openxmlformats.org/officeDocument/2006/math" xmlns:v="urn:schemas-microsoft-com:vml" xmlns:wp14="http://schemas.microsoft.com/office/word/2010/wordprocessingDrawing" xmlns:wp="http://schemas.openxmlformats.org/drawingml/2006/wordprocessingDrawing" xmlns:w10="urn:schemas-microsoft-com:office:word" xmlns:w="http://schemas.openxmlformats.org/wordprocessingml/2006/main" xmlns:w14="http://schemas.microsoft.com/office/word/2010/wordml" xmlns:w15="http://schemas.microsoft.com/office/word/2012/wordml" xmlns:wpg="http://schemas.microsoft.com/office/word/2010/wordprocessingGroup" xmlns:wpi="http://schemas.microsoft.com/office/word/2010/wordprocessingInk" xmlns:wne="http://schemas.microsoft.com/office/word/2006/wordml" xmlns:wps="http://schemas.microsoft.com/office/word/2010/wordprocessingShape" mc:Ignorable="w14 w15 wp14">
+<w:numbering xmlns:wpc="http://schemas.microsoft.com/office/word/2010/wordprocessingCanvas" xmlns:mc="http://schemas.openxmlformats.org/markup-compatibility/2006" xmlns:o="urn:schemas-microsoft-com:office:office" xmlns:r="http://schemas.openxmlformats.org/officeDocument/2006/relationships" xmlns:m="http://schemas.openxmlformats.org/officeDocument/2006/math" xmlns:v="urn:schemas-microsoft-com:vml" xmlns:wp14="http://schemas.microsoft.com/office/word/2010/wordprocessingDrawing" xmlns:wp="http://schemas.openxmlformats.org/drawingml/2006/wordprocessingDrawing" xmlns:w10="urn:schemas-microsoft-com:office:word" xmlns:w="http://schemas.openxmlformats.org/wordprocessingml/2006/main" xmlns:w14="http://schemas.microsoft.com/office/word/2010/wordml" xmlns:w15="http://schemas.microsoft.com/office/word/2012/wordml" xmlns:wpg="http://schemas.microsoft.com/office/word/2010/wordprocessingGroup" xmlns:wpi="http://schemas.microsoft.com/office/word/2010/wordprocessingInk" xmlns:wne="http://schemas.microsoft.com/office/word/2006/wordml" xmlns:wps="http://schemas.microsoft.com/office/word/2010/wordprocessingShape" mc:Ignorable="w14 w15 wp14">
   <w:abstractNum w:abstractNumId="0">
     <w:nsid w:val="3E132B53"/>
     <w:multiLevelType w:val="hybridMultilevel"/>
@@ -2138,7 +2276,7 @@
     </w:rPrDefault>
     <w:pPrDefault/>
   </w:docDefaults>
-  <w:latentStyles w:defLockedState="0" w:defUIPriority="99" w:defSemiHidden="0" w:defUnhideWhenUsed="0" w:defQFormat="0" w:count="380">
+  <w:latentStyles w:defLockedState="0" w:defUIPriority="99" w:defSemiHidden="0" w:defUnhideWhenUsed="0" w:defQFormat="0" w:count="371">
     <w:lsdException w:name="Normal" w:uiPriority="0" w:qFormat="1"/>
     <w:lsdException w:name="heading 1" w:uiPriority="9" w:qFormat="1"/>
     <w:lsdException w:name="heading 2" w:semiHidden="1" w:uiPriority="9" w:unhideWhenUsed="1" w:qFormat="1"/>
@@ -2543,6 +2681,7 @@
   <w:style w:type="character" w:default="1" w:styleId="DefaultParagraphFont">
     <w:name w:val="Default Paragraph Font"/>
     <w:uiPriority w:val="1"/>
+    <w:semiHidden/>
     <w:unhideWhenUsed/>
   </w:style>
   <w:style w:type="table" w:default="1" w:styleId="TableNormal">
